--- a/TWCMar.docx
+++ b/TWCMar.docx
@@ -10,9 +10,6 @@
     <w:p>
       <w:pPr>
         <w:pStyle w:val="Body A"/>
-        <w:rPr>
-          <w:lang w:val="en-US"/>
-        </w:rPr>
       </w:pPr>
       <w:r>
         <w:rPr>
@@ -25,9 +22,6 @@
     <w:p>
       <w:pPr>
         <w:pStyle w:val="Body A"/>
-        <w:rPr>
-          <w:lang w:val="en-US"/>
-        </w:rPr>
       </w:pPr>
       <w:r>
         <w:rPr>
@@ -44,30 +38,20 @@
           <w:ilvl w:val="0"/>
           <w:numId w:val="2"/>
         </w:numPr>
-        <w:rPr>
-          <w:lang w:val="en-US"/>
-        </w:rPr>
-      </w:pPr>
-      <w:r>
-        <w:rPr>
-          <w:rtl w:val="0"/>
-          <w:lang w:val="en-US"/>
-        </w:rPr>
-        <w:t xml:space="preserve">Hi All, its been a while </w:t>
-      </w:r>
-      <w:r>
-        <w:rPr>
-          <w:rtl w:val="0"/>
-          <w:lang w:val="en-US"/>
-        </w:rPr>
-        <w:t xml:space="preserve">since my last update </w:t>
-      </w:r>
-      <w:r>
-        <w:rPr>
-          <w:rtl w:val="0"/>
-          <w:lang w:val="en-US"/>
-        </w:rPr>
-        <w:t>so I</w:t>
+        <w:bidi w:val="0"/>
+        <w:ind w:right="0"/>
+        <w:jc w:val="left"/>
+        <w:rPr>
+          <w:rtl w:val="0"/>
+          <w:lang w:val="en-US"/>
+        </w:rPr>
+      </w:pPr>
+      <w:r>
+        <w:rPr>
+          <w:rtl w:val="0"/>
+          <w:lang w:val="en-US"/>
+        </w:rPr>
+        <w:t>Hi All, its been a while since my last update so I</w:t>
       </w:r>
       <w:r>
         <w:rPr>
@@ -98,51 +82,69 @@
           <w:ilvl w:val="0"/>
           <w:numId w:val="2"/>
         </w:numPr>
-        <w:rPr>
-          <w:lang w:val="en-US"/>
-        </w:rPr>
-      </w:pPr>
-      <w:r>
-        <w:rPr>
-          <w:rtl w:val="0"/>
-          <w:lang w:val="en-US"/>
-        </w:rPr>
-        <w:t xml:space="preserve">In the last few weeks, we have taken the project to </w:t>
-      </w:r>
-      <w:r>
-        <w:rPr>
-          <w:rtl w:val="0"/>
-          <w:lang w:val="en-US"/>
-        </w:rPr>
-        <w:t xml:space="preserve">various governance forums such as </w:t>
-      </w:r>
-      <w:r>
-        <w:rPr>
-          <w:rtl w:val="0"/>
-          <w:lang w:val="en-US"/>
-        </w:rPr>
-        <w:t xml:space="preserve">data council and data usage working group and it has been approved </w:t>
-      </w:r>
-      <w:r>
-        <w:rPr>
-          <w:rtl w:val="0"/>
-          <w:lang w:val="en-US"/>
-        </w:rPr>
-        <w:t>for us to</w:t>
-      </w:r>
-      <w:r>
-        <w:rPr>
-          <w:rtl w:val="0"/>
-          <w:lang w:val="en-US"/>
-        </w:rPr>
-        <w:t xml:space="preserve"> do a pilot for SRF and GEF, there is no need to get approval from EDC but we will be presenting </w:t>
-      </w:r>
-      <w:r>
-        <w:rPr>
-          <w:rtl w:val="0"/>
-          <w:lang w:val="en-US"/>
-        </w:rPr>
-        <w:t>the project at end of this month for exposure</w:t>
+        <w:bidi w:val="0"/>
+        <w:ind w:right="0"/>
+        <w:jc w:val="left"/>
+        <w:rPr>
+          <w:rtl w:val="0"/>
+          <w:lang w:val="en-US"/>
+        </w:rPr>
+      </w:pPr>
+      <w:r>
+        <w:rPr>
+          <w:rtl w:val="0"/>
+          <w:lang w:val="en-US"/>
+        </w:rPr>
+        <w:t xml:space="preserve">In the last few weeks, we have taken the project to data usage working group and </w:t>
+      </w:r>
+      <w:r>
+        <w:rPr>
+          <w:rtl w:val="0"/>
+          <w:lang w:val="en-US"/>
+        </w:rPr>
+        <w:t>we got</w:t>
+      </w:r>
+      <w:r>
+        <w:rPr>
+          <w:rtl w:val="0"/>
+          <w:lang w:val="en-US"/>
+        </w:rPr>
+        <w:t xml:space="preserve"> approv</w:t>
+      </w:r>
+      <w:r>
+        <w:rPr>
+          <w:rtl w:val="0"/>
+          <w:lang w:val="en-US"/>
+        </w:rPr>
+        <w:t>al</w:t>
+      </w:r>
+      <w:r>
+        <w:rPr>
+          <w:rtl w:val="0"/>
+          <w:lang w:val="en-US"/>
+        </w:rPr>
+        <w:t xml:space="preserve">  </w:t>
+      </w:r>
+      <w:r>
+        <w:rPr>
+          <w:rtl w:val="0"/>
+          <w:lang w:val="en-US"/>
+        </w:rPr>
+        <w:t xml:space="preserve">do </w:t>
+      </w:r>
+      <w:r>
+        <w:rPr>
+          <w:rtl w:val="0"/>
+          <w:lang w:val="en-US"/>
+        </w:rPr>
+        <w:t xml:space="preserve">a pilot for SRF and GEF, there is no need to get approval from EDC but we will be presenting the project at end of this month for </w:t>
+      </w:r>
+      <w:r>
+        <w:rPr>
+          <w:rtl w:val="0"/>
+          <w:lang w:val="en-US"/>
+        </w:rPr>
+        <w:t>awareness</w:t>
       </w:r>
     </w:p>
     <w:p>
@@ -152,23 +154,34 @@
           <w:ilvl w:val="0"/>
           <w:numId w:val="2"/>
         </w:numPr>
-        <w:rPr>
-          <w:lang w:val="en-US"/>
-        </w:rPr>
-      </w:pPr>
-      <w:r>
-        <w:rPr>
-          <w:rtl w:val="0"/>
-          <w:lang w:val="en-US"/>
-        </w:rPr>
-        <w:t>We will begin sending out the opportunities to BDM/TD this week and we have also included a feedback form for the BDM/TD to complete and will be using it to track the success of the pilot</w:t>
-      </w:r>
-      <w:r>
-        <w:rPr>
-          <w:rtl w:val="0"/>
-          <w:lang w:val="en-US"/>
-        </w:rPr>
-        <w:t>. I will keep you updated on the result of the pilot</w:t>
+        <w:bidi w:val="0"/>
+        <w:ind w:right="0"/>
+        <w:jc w:val="left"/>
+        <w:rPr>
+          <w:rtl w:val="0"/>
+          <w:lang w:val="en-US"/>
+        </w:rPr>
+      </w:pPr>
+      <w:r>
+        <w:rPr>
+          <w:rtl w:val="0"/>
+          <w:lang w:val="en-US"/>
+        </w:rPr>
+        <w:t xml:space="preserve">We will begin sending out the opportunities </w:t>
+      </w:r>
+      <w:r>
+        <w:rPr>
+          <w:rtl w:val="0"/>
+          <w:lang w:val="en-US"/>
+        </w:rPr>
+        <w:t>t</w:t>
+      </w:r>
+      <w:r>
+        <w:rPr>
+          <w:rtl w:val="0"/>
+          <w:lang w:val="en-US"/>
+        </w:rPr>
+        <w:t>his week and we have also included a feedback form to track the success of the pilot. I will keep you updated on the result of the pilot</w:t>
       </w:r>
     </w:p>
     <w:p>
@@ -178,15 +191,9 @@
       <w:r>
         <w:rPr>
           <w:rtl w:val="0"/>
-        </w:rPr>
-        <w:t>Next,</w:t>
-      </w:r>
-      <w:r>
-        <w:rPr>
-          <w:rtl w:val="0"/>
-          <w:lang w:val="en-US"/>
-        </w:rPr>
-        <w:t xml:space="preserve"> I also want to take you through a new project I</w:t>
+          <w:lang w:val="en-US"/>
+        </w:rPr>
+        <w:t>Next, I also want to take you through a new project I</w:t>
       </w:r>
       <w:r>
         <w:rPr>
@@ -206,9 +213,6 @@
     <w:p>
       <w:pPr>
         <w:pStyle w:val="Body A"/>
-        <w:rPr>
-          <w:lang w:val="en-US"/>
-        </w:rPr>
       </w:pPr>
       <w:r>
         <w:rPr>
@@ -221,9 +225,6 @@
     <w:p>
       <w:pPr>
         <w:pStyle w:val="Body A"/>
-        <w:rPr>
-          <w:lang w:val="en-US"/>
-        </w:rPr>
       </w:pPr>
       <w:r>
         <w:rPr>
@@ -231,249 +232,6 @@
           <w:lang w:val="en-US"/>
         </w:rPr>
         <w:t>Slide`1:</w:t>
-      </w:r>
-    </w:p>
-    <w:p>
-      <w:pPr>
-        <w:pStyle w:val="List Paragraph"/>
-        <w:numPr>
-          <w:ilvl w:val="0"/>
-          <w:numId w:val="4"/>
-        </w:numPr>
-        <w:rPr>
-          <w:lang w:val="en-US"/>
-        </w:rPr>
-      </w:pPr>
-      <w:r>
-        <w:rPr>
-          <w:rtl w:val="0"/>
-          <w:lang w:val="en-US"/>
-        </w:rPr>
-        <w:t>This project aims to improve efficiency in TWC reporting and assist data driven decision making.</w:t>
-      </w:r>
-    </w:p>
-    <w:p>
-      <w:pPr>
-        <w:pStyle w:val="List Paragraph"/>
-        <w:numPr>
-          <w:ilvl w:val="0"/>
-          <w:numId w:val="4"/>
-        </w:numPr>
-        <w:rPr>
-          <w:lang w:val="en-US"/>
-        </w:rPr>
-      </w:pPr>
-      <w:r>
-        <w:rPr>
-          <w:rtl w:val="0"/>
-          <w:lang w:val="en-US"/>
-        </w:rPr>
-        <w:t>some background on the project</w:t>
-      </w:r>
-      <w:r>
-        <w:rPr>
-          <w:rtl w:val="0"/>
-          <w:lang w:val="en-US"/>
-        </w:rPr>
-        <w:t xml:space="preserve"> on how it came about</w:t>
-      </w:r>
-      <w:r>
-        <w:rPr>
-          <w:rtl w:val="0"/>
-          <w:lang w:val="en-US"/>
-        </w:rPr>
-        <w:t xml:space="preserve">, Since COVID last year, </w:t>
-      </w:r>
-      <w:r>
-        <w:rPr>
-          <w:rtl w:val="0"/>
-          <w:lang w:val="en-US"/>
-        </w:rPr>
-        <w:t xml:space="preserve">a </w:t>
-      </w:r>
-      <w:r>
-        <w:rPr>
-          <w:rtl w:val="0"/>
-          <w:lang w:val="en-US"/>
-        </w:rPr>
-        <w:t xml:space="preserve">high level report was required by  management for a high level view of the TWC portfolio </w:t>
-      </w:r>
-    </w:p>
-    <w:p>
-      <w:pPr>
-        <w:pStyle w:val="List Paragraph"/>
-        <w:numPr>
-          <w:ilvl w:val="0"/>
-          <w:numId w:val="4"/>
-        </w:numPr>
-        <w:rPr>
-          <w:lang w:val="en-US"/>
-        </w:rPr>
-      </w:pPr>
-      <w:r>
-        <w:rPr>
-          <w:rtl w:val="0"/>
-          <w:lang w:val="en-US"/>
-        </w:rPr>
-        <w:t xml:space="preserve">In response, the TWC COVID report was </w:t>
-      </w:r>
-      <w:r>
-        <w:rPr>
-          <w:rtl w:val="0"/>
-          <w:lang w:val="en-US"/>
-        </w:rPr>
-        <w:t>created</w:t>
-      </w:r>
-      <w:r>
-        <w:rPr>
-          <w:rtl w:val="0"/>
-          <w:lang w:val="en-US"/>
-        </w:rPr>
-        <w:t xml:space="preserve"> and has been manually produced ever since</w:t>
-      </w:r>
-      <w:r>
-        <w:rPr>
-          <w:rtl w:val="0"/>
-          <w:lang w:val="en-US"/>
-        </w:rPr>
-        <w:t xml:space="preserve"> on a weekly basis which can take hours to create and is</w:t>
-      </w:r>
-      <w:r>
-        <w:rPr>
-          <w:rtl w:val="0"/>
-          <w:lang w:val="en-US"/>
-        </w:rPr>
-        <w:t xml:space="preserve"> dependent on other</w:t>
-      </w:r>
-      <w:r>
-        <w:rPr>
-          <w:rtl w:val="0"/>
-          <w:lang w:val="en-US"/>
-        </w:rPr>
-        <w:t xml:space="preserve"> Excel</w:t>
-      </w:r>
-      <w:r>
-        <w:rPr>
-          <w:rtl w:val="0"/>
-          <w:lang w:val="en-US"/>
-        </w:rPr>
-        <w:t xml:space="preserve"> reports where data is copy and pasted.</w:t>
-      </w:r>
-    </w:p>
-    <w:p>
-      <w:pPr>
-        <w:pStyle w:val="List Paragraph"/>
-        <w:numPr>
-          <w:ilvl w:val="0"/>
-          <w:numId w:val="4"/>
-        </w:numPr>
-        <w:rPr>
-          <w:lang w:val="en-US"/>
-        </w:rPr>
-      </w:pPr>
-      <w:r>
-        <w:rPr>
-          <w:rtl w:val="0"/>
-          <w:lang w:val="en-US"/>
-        </w:rPr>
-        <w:t xml:space="preserve">There are other existing dashboards but these are at client level which is better suited to originators. </w:t>
-      </w:r>
-    </w:p>
-    <w:p>
-      <w:pPr>
-        <w:pStyle w:val="List Paragraph"/>
-        <w:numPr>
-          <w:ilvl w:val="0"/>
-          <w:numId w:val="4"/>
-        </w:numPr>
-        <w:rPr>
-          <w:lang w:val="en-US"/>
-        </w:rPr>
-      </w:pPr>
-      <w:r>
-        <w:rPr>
-          <w:rtl w:val="0"/>
-          <w:lang w:val="en-US"/>
-        </w:rPr>
-        <w:t>Therefore we aim to automate the COVID report and combine it into a new Portfolio report with additional data</w:t>
-      </w:r>
-      <w:r>
-        <w:rPr>
-          <w:rtl w:val="0"/>
-          <w:lang w:val="en-US"/>
-        </w:rPr>
-        <w:t xml:space="preserve"> requisitions</w:t>
-      </w:r>
-      <w:r>
-        <w:rPr>
-          <w:rtl w:val="0"/>
-          <w:lang w:val="en-US"/>
-        </w:rPr>
-        <w:t>.</w:t>
-      </w:r>
-    </w:p>
-    <w:p>
-      <w:pPr>
-        <w:pStyle w:val="Body"/>
-      </w:pPr>
-      <w:r>
-        <w:rPr>
-          <w:rtl w:val="0"/>
-          <w:lang w:val="en-US"/>
-        </w:rPr>
-        <w:t>Proposal</w:t>
-      </w:r>
-    </w:p>
-    <w:p>
-      <w:pPr>
-        <w:pStyle w:val="List Paragraph"/>
-        <w:numPr>
-          <w:ilvl w:val="0"/>
-          <w:numId w:val="4"/>
-        </w:numPr>
-        <w:rPr>
-          <w:lang w:val="en-US"/>
-        </w:rPr>
-      </w:pPr>
-      <w:r>
-        <w:rPr>
-          <w:rtl w:val="0"/>
-          <w:lang w:val="en-US"/>
-        </w:rPr>
-        <w:t xml:space="preserve">The plan is to first try and replicate the COVID report. Therefore we will need to work with stakeholders to find the data sources </w:t>
-      </w:r>
-      <w:r>
-        <w:rPr>
-          <w:rtl w:val="0"/>
-          <w:lang w:val="en-US"/>
-        </w:rPr>
-        <w:t xml:space="preserve">of components of the covid report </w:t>
-      </w:r>
-      <w:r>
-        <w:rPr>
-          <w:rtl w:val="0"/>
-          <w:lang w:val="en-US"/>
-        </w:rPr>
-        <w:t>and determine if there is existing SQL code which can be helpful</w:t>
-      </w:r>
-    </w:p>
-    <w:p>
-      <w:pPr>
-        <w:pStyle w:val="List Paragraph"/>
-        <w:numPr>
-          <w:ilvl w:val="0"/>
-          <w:numId w:val="4"/>
-        </w:numPr>
-        <w:rPr>
-          <w:lang w:val="en-US"/>
-        </w:rPr>
-      </w:pPr>
-      <w:r>
-        <w:rPr>
-          <w:rtl w:val="0"/>
-          <w:lang w:val="en-US"/>
-        </w:rPr>
-        <w:t>Once we have sourced the data, we will need to verify the output from the SQL/data sources matches the COVID report and if not understand why.</w:t>
       </w:r>
     </w:p>
     <w:p>
@@ -487,108 +245,30 @@
         <w:ind w:right="0"/>
         <w:jc w:val="left"/>
         <w:rPr>
-          <w:outline w:val="0"/>
-          <w:color w:val="ff0000"/>
-          <w:rtl w:val="0"/>
-          <w:lang w:val="en-US"/>
-          <w14:textFill>
-            <w14:solidFill>
-              <w14:srgbClr w14:val="FF0000"/>
-            </w14:solidFill>
-          </w14:textFill>
-        </w:rPr>
-      </w:pPr>
-      <w:r>
-        <w:rPr>
-          <w:outline w:val="0"/>
-          <w:color w:val="ff0000"/>
-          <w:u w:color="ff0000"/>
-          <w:rtl w:val="0"/>
-          <w:lang w:val="en-US"/>
-          <w14:textFill>
-            <w14:solidFill>
-              <w14:srgbClr w14:val="FF0000"/>
-            </w14:solidFill>
-          </w14:textFill>
-        </w:rPr>
-        <w:t>Once we are happy with the data</w:t>
-      </w:r>
-      <w:r>
-        <w:rPr>
-          <w:outline w:val="0"/>
-          <w:color w:val="ff0000"/>
-          <w:u w:color="ff0000"/>
-          <w:rtl w:val="0"/>
-          <w:lang w:val="en-US"/>
-          <w14:textFill>
-            <w14:solidFill>
-              <w14:srgbClr w14:val="FF0000"/>
-            </w14:solidFill>
-          </w14:textFill>
-        </w:rPr>
-        <w:t xml:space="preserve"> sources</w:t>
-      </w:r>
-      <w:r>
-        <w:rPr>
-          <w:outline w:val="0"/>
-          <w:color w:val="ff0000"/>
-          <w:u w:color="ff0000"/>
-          <w:rtl w:val="0"/>
-          <w:lang w:val="en-US"/>
-          <w14:textFill>
-            <w14:solidFill>
-              <w14:srgbClr w14:val="FF0000"/>
-            </w14:solidFill>
-          </w14:textFill>
-        </w:rPr>
-        <w:t xml:space="preserve"> from BIW then we will start the dashboard building and work with stakeholders to refine the dashboard to ensure it meets their needs. </w:t>
-      </w:r>
-    </w:p>
-    <w:p>
-      <w:pPr>
-        <w:pStyle w:val="List Paragraph"/>
-        <w:numPr>
-          <w:ilvl w:val="0"/>
-          <w:numId w:val="4"/>
-        </w:numPr>
-        <w:rPr>
-          <w:lang w:val="en-US"/>
-        </w:rPr>
-      </w:pPr>
-      <w:r>
-        <w:rPr>
-          <w:b w:val="1"/>
-          <w:bCs w:val="1"/>
-          <w:rtl w:val="0"/>
-          <w:lang w:val="en-US"/>
-        </w:rPr>
-        <w:t>Value</w:t>
-      </w:r>
-      <w:r>
-        <w:rPr>
-          <w:rtl w:val="0"/>
-          <w:lang w:val="en-US"/>
-        </w:rPr>
-        <w:t>:</w:t>
-      </w:r>
-    </w:p>
-    <w:p>
-      <w:pPr>
-        <w:pStyle w:val="List Paragraph"/>
-        <w:numPr>
-          <w:ilvl w:val="0"/>
-          <w:numId w:val="4"/>
-        </w:numPr>
-        <w:rPr>
-          <w:lang w:val="en-US"/>
-        </w:rPr>
-      </w:pPr>
-      <w:r>
-        <w:rPr>
-          <w:rtl w:val="0"/>
-          <w:lang w:val="en-US"/>
-        </w:rPr>
-        <w:t>As I mentioned before, the covid report is manually produced and by automating this process, we can save a couple of hours per week of Business manager time which can be used elsewhere such as origination,</w:t>
+          <w:rtl w:val="0"/>
+          <w:lang w:val="en-US"/>
+        </w:rPr>
+      </w:pPr>
+      <w:r>
+        <w:rPr>
+          <w:rtl w:val="0"/>
+          <w:lang w:val="en-US"/>
+        </w:rPr>
+        <w:t xml:space="preserve">This project aims to improve efficiency in TWC reporting and </w:t>
+      </w:r>
+      <w:r>
+        <w:rPr>
+          <w:rtl w:val="0"/>
+          <w:lang w:val="en-US"/>
+        </w:rPr>
+        <w:t>improve</w:t>
+      </w:r>
+      <w:r>
+        <w:rPr>
+          <w:rtl w:val="0"/>
+          <w:lang w:val="en-US"/>
+        </w:rPr>
+        <w:t xml:space="preserve"> data driven decision making.</w:t>
       </w:r>
     </w:p>
     <w:p>
@@ -602,6 +282,300 @@
         <w:ind w:right="0"/>
         <w:jc w:val="left"/>
         <w:rPr>
+          <w:rtl w:val="0"/>
+          <w:lang w:val="en-US"/>
+        </w:rPr>
+      </w:pPr>
+      <w:r>
+        <w:rPr>
+          <w:rtl w:val="0"/>
+          <w:lang w:val="en-US"/>
+        </w:rPr>
+        <w:t xml:space="preserve">some background on the project on how it came about, Since COVID last year, a high level report was required by  </w:t>
+      </w:r>
+      <w:r>
+        <w:rPr>
+          <w:b w:val="1"/>
+          <w:bCs w:val="1"/>
+          <w:rtl w:val="0"/>
+          <w:lang w:val="en-US"/>
+        </w:rPr>
+        <w:t>management</w:t>
+      </w:r>
+      <w:r>
+        <w:rPr>
+          <w:rtl w:val="0"/>
+          <w:lang w:val="en-US"/>
+        </w:rPr>
+        <w:t xml:space="preserve"> for a high level </w:t>
+      </w:r>
+      <w:r>
+        <w:rPr>
+          <w:rtl w:val="0"/>
+          <w:lang w:val="en-US"/>
+        </w:rPr>
+        <w:t>over</w:t>
+      </w:r>
+      <w:r>
+        <w:rPr>
+          <w:rtl w:val="0"/>
+          <w:lang w:val="en-US"/>
+        </w:rPr>
+        <w:t xml:space="preserve">view of the TWC portfolio </w:t>
+      </w:r>
+    </w:p>
+    <w:p>
+      <w:pPr>
+        <w:pStyle w:val="List Paragraph"/>
+        <w:numPr>
+          <w:ilvl w:val="0"/>
+          <w:numId w:val="4"/>
+        </w:numPr>
+        <w:bidi w:val="0"/>
+        <w:ind w:right="0"/>
+        <w:jc w:val="left"/>
+        <w:rPr>
+          <w:rtl w:val="0"/>
+          <w:lang w:val="en-US"/>
+        </w:rPr>
+      </w:pPr>
+      <w:r>
+        <w:rPr>
+          <w:rtl w:val="0"/>
+          <w:lang w:val="en-US"/>
+        </w:rPr>
+        <w:t>In response, the TWC COVID report was created and has been manually produced ever since on a weekly basis which can take hours to create and is dependent on other Excel reports</w:t>
+      </w:r>
+    </w:p>
+    <w:p>
+      <w:pPr>
+        <w:pStyle w:val="List Paragraph"/>
+        <w:numPr>
+          <w:ilvl w:val="0"/>
+          <w:numId w:val="4"/>
+        </w:numPr>
+        <w:bidi w:val="0"/>
+        <w:ind w:right="0"/>
+        <w:jc w:val="left"/>
+        <w:rPr>
+          <w:outline w:val="0"/>
+          <w:color w:val="ff2600"/>
+          <w:rtl w:val="0"/>
+          <w:lang w:val="en-US"/>
+          <w14:textFill>
+            <w14:solidFill>
+              <w14:srgbClr w14:val="FF2600"/>
+            </w14:solidFill>
+          </w14:textFill>
+        </w:rPr>
+      </w:pPr>
+      <w:r>
+        <w:rPr>
+          <w:outline w:val="0"/>
+          <w:color w:val="ff2600"/>
+          <w:rtl w:val="0"/>
+          <w:lang w:val="en-US"/>
+          <w14:textFill>
+            <w14:solidFill>
+              <w14:srgbClr w14:val="FF2600"/>
+            </w14:solidFill>
+          </w14:textFill>
+        </w:rPr>
+        <w:t xml:space="preserve">There are other dashboards but these are at client level which is better suited to originators. </w:t>
+      </w:r>
+    </w:p>
+    <w:p>
+      <w:pPr>
+        <w:pStyle w:val="List Paragraph"/>
+        <w:numPr>
+          <w:ilvl w:val="0"/>
+          <w:numId w:val="4"/>
+        </w:numPr>
+        <w:bidi w:val="0"/>
+        <w:ind w:right="0"/>
+        <w:jc w:val="left"/>
+        <w:rPr>
+          <w:rtl w:val="0"/>
+          <w:lang w:val="en-US"/>
+        </w:rPr>
+      </w:pPr>
+      <w:r>
+        <w:rPr>
+          <w:rtl w:val="0"/>
+          <w:lang w:val="en-US"/>
+        </w:rPr>
+        <w:t xml:space="preserve">Therefore we aim to automate the COVID report and combine it into a new Portfolio report with additional data </w:t>
+      </w:r>
+      <w:r>
+        <w:rPr>
+          <w:rtl w:val="0"/>
+          <w:lang w:val="en-US"/>
+        </w:rPr>
+        <w:t>requirements</w:t>
+      </w:r>
+      <w:r>
+        <w:rPr>
+          <w:rtl w:val="0"/>
+          <w:lang w:val="en-US"/>
+        </w:rPr>
+        <w:t>.</w:t>
+      </w:r>
+    </w:p>
+    <w:p>
+      <w:pPr>
+        <w:pStyle w:val="Body B"/>
+      </w:pPr>
+      <w:r>
+        <w:rPr>
+          <w:rtl w:val="0"/>
+          <w:lang w:val="en-US"/>
+        </w:rPr>
+        <w:t>Proposal</w:t>
+      </w:r>
+    </w:p>
+    <w:p>
+      <w:pPr>
+        <w:pStyle w:val="List Paragraph"/>
+        <w:numPr>
+          <w:ilvl w:val="0"/>
+          <w:numId w:val="4"/>
+        </w:numPr>
+        <w:bidi w:val="0"/>
+        <w:ind w:right="0"/>
+        <w:jc w:val="left"/>
+        <w:rPr>
+          <w:rtl w:val="0"/>
+          <w:lang w:val="en-US"/>
+        </w:rPr>
+      </w:pPr>
+      <w:r>
+        <w:rPr>
+          <w:rtl w:val="0"/>
+          <w:lang w:val="en-US"/>
+        </w:rPr>
+        <w:t>The plan is to first try and replicate the COVID report.</w:t>
+      </w:r>
+      <w:r>
+        <w:rPr>
+          <w:rtl w:val="0"/>
+          <w:lang w:val="en-US"/>
+        </w:rPr>
+        <w:t xml:space="preserve"> I will work with </w:t>
+      </w:r>
+      <w:r>
+        <w:rPr>
+          <w:rtl w:val="0"/>
+          <w:lang w:val="en-US"/>
+        </w:rPr>
+        <w:t xml:space="preserve">stakeholders to find the data sources </w:t>
+      </w:r>
+      <w:r>
+        <w:rPr>
+          <w:rtl w:val="0"/>
+          <w:lang w:val="en-US"/>
+        </w:rPr>
+        <w:t xml:space="preserve">in </w:t>
+      </w:r>
+      <w:r>
+        <w:rPr>
+          <w:b w:val="1"/>
+          <w:bCs w:val="1"/>
+          <w:rtl w:val="0"/>
+          <w:lang w:val="en-US"/>
+        </w:rPr>
+        <w:t>BIW</w:t>
+      </w:r>
+      <w:r>
+        <w:rPr>
+          <w:rtl w:val="0"/>
+          <w:lang w:val="en-US"/>
+        </w:rPr>
+        <w:t xml:space="preserve"> </w:t>
+      </w:r>
+      <w:r>
+        <w:rPr>
+          <w:rtl w:val="0"/>
+          <w:lang w:val="en-US"/>
+        </w:rPr>
+        <w:t>of components of the covid report and determine if there is existing SQL code which can be helpful</w:t>
+      </w:r>
+    </w:p>
+    <w:p>
+      <w:pPr>
+        <w:pStyle w:val="List Paragraph"/>
+        <w:numPr>
+          <w:ilvl w:val="0"/>
+          <w:numId w:val="4"/>
+        </w:numPr>
+        <w:bidi w:val="0"/>
+        <w:ind w:right="0"/>
+        <w:jc w:val="left"/>
+        <w:rPr>
+          <w:rtl w:val="0"/>
+          <w:lang w:val="en-US"/>
+        </w:rPr>
+      </w:pPr>
+      <w:r>
+        <w:rPr>
+          <w:rtl w:val="0"/>
+          <w:lang w:val="en-US"/>
+        </w:rPr>
+        <w:t>Once we have sourced the data</w:t>
+      </w:r>
+      <w:r>
+        <w:rPr>
+          <w:rtl w:val="0"/>
+          <w:lang w:val="en-US"/>
+        </w:rPr>
+        <w:t xml:space="preserve"> from BIW</w:t>
+      </w:r>
+      <w:r>
+        <w:rPr>
+          <w:rtl w:val="0"/>
+          <w:lang w:val="en-US"/>
+        </w:rPr>
+        <w:t xml:space="preserve">, </w:t>
+      </w:r>
+      <w:r>
+        <w:rPr>
+          <w:rtl w:val="0"/>
+          <w:lang w:val="en-US"/>
+        </w:rPr>
+        <w:t>I</w:t>
+      </w:r>
+      <w:r>
+        <w:rPr>
+          <w:rtl w:val="0"/>
+          <w:lang w:val="en-US"/>
+        </w:rPr>
+        <w:t xml:space="preserve"> will </w:t>
+      </w:r>
+      <w:r>
+        <w:rPr>
+          <w:rtl w:val="0"/>
+          <w:lang w:val="en-US"/>
+        </w:rPr>
+        <w:t>being</w:t>
+      </w:r>
+      <w:r>
+        <w:rPr>
+          <w:rtl w:val="0"/>
+          <w:lang w:val="en-US"/>
+        </w:rPr>
+        <w:t xml:space="preserve"> to verify the output from the SQL/data sources matches the COVID report and if not understand why.</w:t>
+      </w:r>
+    </w:p>
+    <w:p>
+      <w:pPr>
+        <w:pStyle w:val="List Paragraph"/>
+        <w:numPr>
+          <w:ilvl w:val="0"/>
+          <w:numId w:val="4"/>
+        </w:numPr>
+        <w:bidi w:val="0"/>
+        <w:ind w:right="0"/>
+        <w:jc w:val="left"/>
+        <w:rPr>
           <w:outline w:val="0"/>
           <w:color w:val="ff0000"/>
           <w:rtl w:val="0"/>
@@ -626,7 +600,153 @@
             </w14:solidFill>
           </w14:textFill>
         </w:rPr>
-        <w:t>A rough estimate is that we can save 1 FTE and an uplift of 800k per years in revenue</w:t>
+        <w:t xml:space="preserve">Once we are happy with the data sources from BIW then we will start the dashboard building and work with stakeholders to refine the dashboard to ensure it meets their needs. </w:t>
+      </w:r>
+    </w:p>
+    <w:p>
+      <w:pPr>
+        <w:pStyle w:val="List Paragraph"/>
+        <w:numPr>
+          <w:ilvl w:val="0"/>
+          <w:numId w:val="4"/>
+        </w:numPr>
+        <w:bidi w:val="0"/>
+        <w:ind w:right="0"/>
+        <w:jc w:val="left"/>
+        <w:rPr>
+          <w:rtl w:val="0"/>
+          <w:lang w:val="en-US"/>
+        </w:rPr>
+      </w:pPr>
+      <w:r>
+        <w:rPr>
+          <w:b w:val="1"/>
+          <w:bCs w:val="1"/>
+          <w:rtl w:val="0"/>
+          <w:lang w:val="en-US"/>
+        </w:rPr>
+        <w:t>Value</w:t>
+      </w:r>
+      <w:r>
+        <w:rPr>
+          <w:rtl w:val="0"/>
+          <w:lang w:val="en-US"/>
+        </w:rPr>
+        <w:t>:</w:t>
+      </w:r>
+    </w:p>
+    <w:p>
+      <w:pPr>
+        <w:pStyle w:val="List Paragraph"/>
+        <w:numPr>
+          <w:ilvl w:val="0"/>
+          <w:numId w:val="4"/>
+        </w:numPr>
+        <w:bidi w:val="0"/>
+        <w:ind w:right="0"/>
+        <w:jc w:val="left"/>
+        <w:rPr>
+          <w:rtl w:val="0"/>
+          <w:lang w:val="en-US"/>
+        </w:rPr>
+      </w:pPr>
+      <w:r>
+        <w:rPr>
+          <w:rtl w:val="0"/>
+          <w:lang w:val="en-US"/>
+        </w:rPr>
+        <w:t>In terms of value, a rough estimate is a capacity saving of 1 FTE which includes the manual hours time saved from automating the report and hours saved from the new report as well</w:t>
+      </w:r>
+    </w:p>
+    <w:p>
+      <w:pPr>
+        <w:pStyle w:val="List Paragraph"/>
+        <w:numPr>
+          <w:ilvl w:val="0"/>
+          <w:numId w:val="4"/>
+        </w:numPr>
+        <w:bidi w:val="0"/>
+        <w:ind w:right="0"/>
+        <w:jc w:val="left"/>
+        <w:rPr>
+          <w:rtl w:val="0"/>
+          <w:lang w:val="en-US"/>
+        </w:rPr>
+      </w:pPr>
+      <w:r>
+        <w:rPr>
+          <w:rtl w:val="0"/>
+          <w:lang w:val="en-US"/>
+        </w:rPr>
+        <w:t xml:space="preserve">We also benefit from improved TWC reporting which will improve data driven decision making which will </w:t>
+      </w:r>
+    </w:p>
+    <w:p>
+      <w:pPr>
+        <w:pStyle w:val="List Paragraph"/>
+        <w:numPr>
+          <w:ilvl w:val="0"/>
+          <w:numId w:val="4"/>
+        </w:numPr>
+        <w:bidi w:val="0"/>
+        <w:ind w:right="0"/>
+        <w:jc w:val="left"/>
+        <w:rPr>
+          <w:outline w:val="0"/>
+          <w:color w:val="ff0000"/>
+          <w:rtl w:val="0"/>
+          <w:lang w:val="en-US"/>
+          <w14:textFill>
+            <w14:solidFill>
+              <w14:srgbClr w14:val="FF0000"/>
+            </w14:solidFill>
+          </w14:textFill>
+        </w:rPr>
+      </w:pPr>
+      <w:r>
+        <w:rPr>
+          <w:outline w:val="0"/>
+          <w:color w:val="ff0000"/>
+          <w:u w:color="ff0000"/>
+          <w:rtl w:val="0"/>
+          <w:lang w:val="en-US"/>
+          <w14:textFill>
+            <w14:solidFill>
+              <w14:srgbClr w14:val="FF0000"/>
+            </w14:solidFill>
+          </w14:textFill>
+        </w:rPr>
+        <w:t>I guess some value for me is that it</w:t>
+      </w:r>
+      <w:r>
+        <w:rPr>
+          <w:outline w:val="0"/>
+          <w:color w:val="ff0000"/>
+          <w:u w:color="ff0000"/>
+          <w:rtl w:val="0"/>
+          <w:lang w:val="en-US"/>
+          <w14:textFill>
+            <w14:solidFill>
+              <w14:srgbClr w14:val="FF0000"/>
+            </w14:solidFill>
+          </w14:textFill>
+        </w:rPr>
+        <w:t>’</w:t>
+      </w:r>
+      <w:r>
+        <w:rPr>
+          <w:outline w:val="0"/>
+          <w:color w:val="ff0000"/>
+          <w:u w:color="ff0000"/>
+          <w:rtl w:val="0"/>
+          <w:lang w:val="en-US"/>
+          <w14:textFill>
+            <w14:solidFill>
+              <w14:srgbClr w14:val="FF0000"/>
+            </w14:solidFill>
+          </w14:textFill>
+        </w:rPr>
+        <w:t>ll allow me to build relationships with stakeholders within TWC and gain knowledge f the TWC business which will be helpful in the future</w:t>
       </w:r>
     </w:p>
     <w:p>
@@ -651,44 +771,20 @@
           <w:ilvl w:val="0"/>
           <w:numId w:val="6"/>
         </w:numPr>
-        <w:rPr>
-          <w:lang w:val="en-US"/>
-        </w:rPr>
-      </w:pPr>
-      <w:r>
-        <w:rPr>
-          <w:rtl w:val="0"/>
-          <w:lang w:val="en-US"/>
-        </w:rPr>
-        <w:t xml:space="preserve">In this slide, this </w:t>
-      </w:r>
-      <w:r>
-        <w:rPr>
-          <w:rtl w:val="0"/>
-          <w:lang w:val="en-US"/>
-        </w:rPr>
-        <w:t>shows</w:t>
-      </w:r>
-      <w:r>
-        <w:rPr>
-          <w:rtl w:val="0"/>
-          <w:lang w:val="en-US"/>
-        </w:rPr>
-        <w:t xml:space="preserve"> the current process for creating </w:t>
-      </w:r>
-      <w:r>
-        <w:rPr>
-          <w:rtl w:val="0"/>
-          <w:lang w:val="en-US"/>
-        </w:rPr>
-        <w:t>t</w:t>
-      </w:r>
-      <w:r>
-        <w:rPr>
-          <w:rtl w:val="0"/>
-          <w:lang w:val="en-US"/>
-        </w:rPr>
-        <w:t>he covid report.</w:t>
+        <w:bidi w:val="0"/>
+        <w:ind w:right="0"/>
+        <w:jc w:val="left"/>
+        <w:rPr>
+          <w:rtl w:val="0"/>
+          <w:lang w:val="en-US"/>
+        </w:rPr>
+      </w:pPr>
+      <w:r>
+        <w:rPr>
+          <w:rtl w:val="0"/>
+          <w:lang w:val="en-US"/>
+        </w:rPr>
+        <w:t>In this slide, this shows the current process for creating the covid report.</w:t>
       </w:r>
     </w:p>
     <w:p>
@@ -698,23 +794,20 @@
           <w:ilvl w:val="0"/>
           <w:numId w:val="6"/>
         </w:numPr>
-        <w:rPr>
-          <w:lang w:val="en-US"/>
-        </w:rPr>
-      </w:pPr>
-      <w:r>
-        <w:rPr>
-          <w:rtl w:val="0"/>
-          <w:lang w:val="en-US"/>
-        </w:rPr>
-        <w:t>Which is</w:t>
-      </w:r>
-      <w:r>
-        <w:rPr>
-          <w:rtl w:val="0"/>
-          <w:lang w:val="en-US"/>
-        </w:rPr>
-        <w:t xml:space="preserve"> split into two parts, TWC balances (which includes the daily Trade and sales finance balances) and </w:t>
+        <w:bidi w:val="0"/>
+        <w:ind w:right="0"/>
+        <w:jc w:val="left"/>
+        <w:rPr>
+          <w:rtl w:val="0"/>
+          <w:lang w:val="en-US"/>
+        </w:rPr>
+      </w:pPr>
+      <w:r>
+        <w:rPr>
+          <w:rtl w:val="0"/>
+          <w:lang w:val="en-US"/>
+        </w:rPr>
+        <w:t xml:space="preserve">Which is split into two parts, TWC balances (which includes the daily Trade and sales finance balances) and </w:t>
       </w:r>
     </w:p>
     <w:p>
@@ -724,44 +817,20 @@
           <w:ilvl w:val="0"/>
           <w:numId w:val="6"/>
         </w:numPr>
-        <w:rPr>
-          <w:lang w:val="en-US"/>
-        </w:rPr>
-      </w:pPr>
-      <w:r>
-        <w:rPr>
-          <w:rtl w:val="0"/>
-          <w:lang w:val="en-US"/>
-        </w:rPr>
-        <w:t xml:space="preserve">the daily drawdowns which includes various </w:t>
-      </w:r>
-      <w:r>
-        <w:rPr>
-          <w:rtl w:val="0"/>
-          <w:lang w:val="en-US"/>
-        </w:rPr>
-        <w:t xml:space="preserve">client level </w:t>
-      </w:r>
-      <w:r>
-        <w:rPr>
-          <w:rtl w:val="0"/>
-          <w:lang w:val="en-US"/>
-        </w:rPr>
-        <w:t xml:space="preserve">information such as any large sales finance payments from </w:t>
-      </w:r>
-      <w:r>
-        <w:rPr>
-          <w:rtl w:val="0"/>
-          <w:lang w:val="en-US"/>
-        </w:rPr>
-        <w:t xml:space="preserve">the </w:t>
-      </w:r>
-      <w:r>
-        <w:rPr>
-          <w:rtl w:val="0"/>
-          <w:lang w:val="en-US"/>
-        </w:rPr>
-        <w:t>previous day etc.</w:t>
+        <w:bidi w:val="0"/>
+        <w:ind w:right="0"/>
+        <w:jc w:val="left"/>
+        <w:rPr>
+          <w:rtl w:val="0"/>
+          <w:lang w:val="en-US"/>
+        </w:rPr>
+      </w:pPr>
+      <w:r>
+        <w:rPr>
+          <w:rtl w:val="0"/>
+          <w:lang w:val="en-US"/>
+        </w:rPr>
+        <w:t>the daily drawdowns which includes various client level information such as any large sales finance payments from the previous day etc.</w:t>
       </w:r>
     </w:p>
     <w:p>
@@ -771,16 +840,41 @@
           <w:ilvl w:val="0"/>
           <w:numId w:val="6"/>
         </w:numPr>
-        <w:rPr>
-          <w:lang w:val="en-US"/>
-        </w:rPr>
-      </w:pPr>
-      <w:r>
-        <w:rPr>
-          <w:rtl w:val="0"/>
-          <w:lang w:val="en-US"/>
-        </w:rPr>
-        <w:t>Firstly the daily balances consists of Trade and sales finance balances, to create this report, the balances data is taken from two other excel report which is copy pasted into the covid report. I believe these balances can be taken directly from source, namely GCA and the sales finance mi in BIW1. There is also existing SQL code available for some of these.</w:t>
+        <w:bidi w:val="0"/>
+        <w:ind w:right="0"/>
+        <w:jc w:val="left"/>
+        <w:rPr>
+          <w:rtl w:val="0"/>
+          <w:lang w:val="en-US"/>
+        </w:rPr>
+      </w:pPr>
+      <w:r>
+        <w:rPr>
+          <w:rtl w:val="0"/>
+          <w:lang w:val="en-US"/>
+        </w:rPr>
+        <w:t xml:space="preserve">Firstly the daily balances consists of Trade and sales finance balances, to create this report, the balances data is taken from two other excel report which is copy pasted into the covid report. I believe these balances can be taken directly from </w:t>
+      </w:r>
+      <w:r>
+        <w:rPr>
+          <w:rtl w:val="0"/>
+          <w:lang w:val="en-US"/>
+        </w:rPr>
+        <w:t>BIW</w:t>
+      </w:r>
+      <w:r>
+        <w:rPr>
+          <w:rtl w:val="0"/>
+          <w:lang w:val="en-US"/>
+        </w:rPr>
+        <w:t xml:space="preserve">, GCA and the sales finance mi </w:t>
+      </w:r>
+      <w:r>
+        <w:rPr>
+          <w:rtl w:val="0"/>
+          <w:lang w:val="en-US"/>
+        </w:rPr>
+        <w:t xml:space="preserve">DB. </w:t>
       </w:r>
     </w:p>
     <w:p>
@@ -790,32 +884,34 @@
           <w:ilvl w:val="0"/>
           <w:numId w:val="6"/>
         </w:numPr>
-        <w:rPr>
-          <w:lang w:val="en-US"/>
-        </w:rPr>
-      </w:pPr>
-      <w:r>
-        <w:rPr>
-          <w:rtl w:val="0"/>
-          <w:lang w:val="en-US"/>
-        </w:rPr>
-        <w:t xml:space="preserve">The daily drawdowns report is dependent on even more reports, in fact 6 in totals all of which is sent from different people, I believe all or most of these reports are from </w:t>
-      </w:r>
-      <w:r>
-        <w:rPr>
-          <w:b w:val="1"/>
-          <w:bCs w:val="1"/>
-          <w:rtl w:val="0"/>
-          <w:lang w:val="en-US"/>
-        </w:rPr>
-        <w:t>front-end systems</w:t>
-      </w:r>
-      <w:r>
-        <w:rPr>
-          <w:rtl w:val="0"/>
-          <w:lang w:val="en-US"/>
-        </w:rPr>
-        <w:t xml:space="preserve">, so we might need to create sql code from scratch to pull these from the source. </w:t>
+        <w:bidi w:val="0"/>
+        <w:ind w:right="0"/>
+        <w:jc w:val="left"/>
+        <w:rPr>
+          <w:rtl w:val="0"/>
+          <w:lang w:val="en-US"/>
+        </w:rPr>
+      </w:pPr>
+      <w:r>
+        <w:rPr>
+          <w:rtl w:val="0"/>
+          <w:lang w:val="en-US"/>
+        </w:rPr>
+        <w:t>The good news is that I believe t</w:t>
+      </w:r>
+      <w:r>
+        <w:rPr>
+          <w:rtl w:val="0"/>
+          <w:lang w:val="en-US"/>
+        </w:rPr>
+        <w:t xml:space="preserve">here is existing SQL code </w:t>
+      </w:r>
+      <w:r>
+        <w:rPr>
+          <w:rtl w:val="0"/>
+          <w:lang w:val="en-US"/>
+        </w:rPr>
+        <w:t>for these.</w:t>
       </w:r>
     </w:p>
     <w:p>
@@ -825,16 +921,20 @@
           <w:ilvl w:val="0"/>
           <w:numId w:val="6"/>
         </w:numPr>
-        <w:rPr>
-          <w:lang w:val="en-US"/>
-        </w:rPr>
-      </w:pPr>
-      <w:r>
-        <w:rPr>
-          <w:rtl w:val="0"/>
-          <w:lang w:val="en-US"/>
-        </w:rPr>
-        <w:t xml:space="preserve">As you can see from both parts, it is </w:t>
+        <w:bidi w:val="0"/>
+        <w:ind w:right="0"/>
+        <w:jc w:val="left"/>
+        <w:rPr>
+          <w:rtl w:val="0"/>
+          <w:lang w:val="en-US"/>
+        </w:rPr>
+      </w:pPr>
+      <w:r>
+        <w:rPr>
+          <w:rtl w:val="0"/>
+          <w:lang w:val="en-US"/>
+        </w:rPr>
+        <w:t xml:space="preserve">The daily drawdowns report is dependent on even more reports, in fact 6 in totals all of which is sent from different people, I believe </w:t>
       </w:r>
       <w:r>
         <w:rPr>
@@ -843,30 +943,97 @@
           <w:rtl w:val="0"/>
           <w:lang w:val="en-US"/>
         </w:rPr>
+        <w:t xml:space="preserve">all or most </w:t>
+      </w:r>
+      <w:r>
+        <w:rPr>
+          <w:rtl w:val="0"/>
+          <w:lang w:val="en-US"/>
+        </w:rPr>
+        <w:t xml:space="preserve">of these reports are from </w:t>
+      </w:r>
+      <w:r>
+        <w:rPr>
+          <w:b w:val="1"/>
+          <w:bCs w:val="1"/>
+          <w:rtl w:val="0"/>
+          <w:lang w:val="en-US"/>
+        </w:rPr>
+        <w:t>front-end systems</w:t>
+      </w:r>
+      <w:r>
+        <w:rPr>
+          <w:rtl w:val="0"/>
+          <w:lang w:val="en-US"/>
+        </w:rPr>
+        <w:t xml:space="preserve">, so we might need to create sql code from scratch to pull these from the </w:t>
+      </w:r>
+      <w:r>
+        <w:rPr>
+          <w:b w:val="1"/>
+          <w:bCs w:val="1"/>
+          <w:rtl w:val="0"/>
+          <w:lang w:val="en-US"/>
+        </w:rPr>
+        <w:t>source</w:t>
+      </w:r>
+      <w:r>
+        <w:rPr>
+          <w:rtl w:val="0"/>
+          <w:lang w:val="en-US"/>
+        </w:rPr>
+        <w:t xml:space="preserve">. </w:t>
+      </w:r>
+    </w:p>
+    <w:p>
+      <w:pPr>
+        <w:pStyle w:val="List Paragraph"/>
+        <w:numPr>
+          <w:ilvl w:val="0"/>
+          <w:numId w:val="6"/>
+        </w:numPr>
+        <w:bidi w:val="0"/>
+        <w:ind w:right="0"/>
+        <w:jc w:val="left"/>
+        <w:rPr>
+          <w:b w:val="1"/>
+          <w:bCs w:val="1"/>
+          <w:rtl w:val="0"/>
+          <w:lang w:val="en-US"/>
+        </w:rPr>
+      </w:pPr>
+      <w:r>
+        <w:rPr>
+          <w:b w:val="1"/>
+          <w:bCs w:val="1"/>
+          <w:rtl w:val="0"/>
+          <w:lang w:val="en-US"/>
+        </w:rPr>
+        <w:t xml:space="preserve">As you can see from both parts, it is </w:t>
+      </w:r>
+      <w:r>
+        <w:rPr>
+          <w:b w:val="1"/>
+          <w:bCs w:val="1"/>
+          <w:rtl w:val="0"/>
+          <w:lang w:val="en-US"/>
+        </w:rPr>
         <w:t>dependent</w:t>
       </w:r>
       <w:r>
         <w:rPr>
-          <w:rtl w:val="0"/>
-          <w:lang w:val="en-US"/>
-        </w:rPr>
-        <w:t xml:space="preserve"> on other excel reports data is copy and pasted </w:t>
-      </w:r>
-      <w:r>
-        <w:rPr>
-          <w:rtl w:val="0"/>
-          <w:lang w:val="en-US"/>
-        </w:rPr>
-        <w:t>and will have to wait until they receive all these repots before they can create the covid report</w:t>
+          <w:b w:val="1"/>
+          <w:bCs w:val="1"/>
+          <w:rtl w:val="0"/>
+          <w:lang w:val="en-US"/>
+        </w:rPr>
+        <w:t xml:space="preserve"> on other excel reports data is copy and pasted and will have to wait until they receive all these repots before they can create the covid report</w:t>
       </w:r>
     </w:p>
     <w:p>
       <w:pPr>
         <w:pStyle w:val="Body A"/>
         <w:ind w:left="360" w:firstLine="0"/>
-        <w:rPr>
-          <w:lang w:val="en-US"/>
-        </w:rPr>
       </w:pPr>
       <w:r>
         <w:rPr>
@@ -883,7 +1050,11 @@
           <w:ilvl w:val="0"/>
           <w:numId w:val="8"/>
         </w:numPr>
-        <w:rPr>
+        <w:bidi w:val="0"/>
+        <w:ind w:right="0"/>
+        <w:jc w:val="left"/>
+        <w:rPr>
+          <w:rtl w:val="0"/>
           <w:lang w:val="en-US"/>
         </w:rPr>
       </w:pPr>
@@ -902,16 +1073,48 @@
           <w:ilvl w:val="0"/>
           <w:numId w:val="8"/>
         </w:numPr>
-        <w:rPr>
-          <w:lang w:val="en-US"/>
-        </w:rPr>
-      </w:pPr>
-      <w:r>
-        <w:rPr>
-          <w:rtl w:val="0"/>
-          <w:lang w:val="en-US"/>
-        </w:rPr>
-        <w:t xml:space="preserve">My proposed plan is to write sql scripts that queries the data directly from the source and then output the result in a Tableau dashboard for stakeholders </w:t>
+        <w:bidi w:val="0"/>
+        <w:ind w:right="0"/>
+        <w:jc w:val="left"/>
+        <w:rPr>
+          <w:rtl w:val="0"/>
+          <w:lang w:val="en-US"/>
+        </w:rPr>
+      </w:pPr>
+      <w:r>
+        <w:rPr>
+          <w:rtl w:val="0"/>
+          <w:lang w:val="en-US"/>
+        </w:rPr>
+        <w:t xml:space="preserve">My proposed plan is to </w:t>
+      </w:r>
+      <w:r>
+        <w:rPr>
+          <w:rtl w:val="0"/>
+          <w:lang w:val="en-US"/>
+        </w:rPr>
+        <w:t>have a collection</w:t>
+      </w:r>
+      <w:r>
+        <w:rPr>
+          <w:rtl w:val="0"/>
+          <w:lang w:val="en-US"/>
+        </w:rPr>
+        <w:t xml:space="preserve"> sql scripts that queries the data directly from </w:t>
+      </w:r>
+      <w:r>
+        <w:rPr>
+          <w:rtl w:val="0"/>
+          <w:lang w:val="en-US"/>
+        </w:rPr>
+        <w:t>BIW</w:t>
+      </w:r>
+      <w:r>
+        <w:rPr>
+          <w:rtl w:val="0"/>
+          <w:lang w:val="en-US"/>
+        </w:rPr>
+        <w:t xml:space="preserve"> and then output the result in a Tableau dashboard for stakeholders </w:t>
       </w:r>
     </w:p>
     <w:p>
@@ -921,7 +1124,11 @@
           <w:ilvl w:val="0"/>
           <w:numId w:val="8"/>
         </w:numPr>
-        <w:rPr>
+        <w:bidi w:val="0"/>
+        <w:ind w:right="0"/>
+        <w:jc w:val="left"/>
+        <w:rPr>
+          <w:rtl w:val="0"/>
           <w:lang w:val="en-US"/>
         </w:rPr>
       </w:pPr>
@@ -939,16 +1146,7 @@
           <w:rtl w:val="0"/>
           <w:lang w:val="en-US"/>
         </w:rPr>
-        <w:t xml:space="preserve">connect directly to </w:t>
-      </w:r>
-      <w:r>
-        <w:rPr>
-          <w:b w:val="1"/>
-          <w:bCs w:val="1"/>
-          <w:rtl w:val="0"/>
-          <w:lang w:val="en-US"/>
-        </w:rPr>
-        <w:t>teradata</w:t>
+        <w:t>connect directly to teradata</w:t>
       </w:r>
       <w:r>
         <w:rPr>
@@ -965,30 +1163,20 @@
           <w:ilvl w:val="0"/>
           <w:numId w:val="8"/>
         </w:numPr>
-        <w:rPr>
-          <w:lang w:val="en-US"/>
-        </w:rPr>
-      </w:pPr>
-      <w:r>
-        <w:rPr>
-          <w:rtl w:val="0"/>
-          <w:lang w:val="en-US"/>
-        </w:rPr>
-        <w:t>More interactive visual</w:t>
-      </w:r>
-      <w:r>
-        <w:rPr>
-          <w:rtl w:val="0"/>
-          <w:lang w:val="en-US"/>
-        </w:rPr>
-        <w:t>isations</w:t>
-      </w:r>
-      <w:r>
-        <w:rPr>
-          <w:rtl w:val="0"/>
-          <w:lang w:val="en-US"/>
-        </w:rPr>
-        <w:t xml:space="preserve"> compared the excel reports</w:t>
+        <w:bidi w:val="0"/>
+        <w:ind w:right="0"/>
+        <w:jc w:val="left"/>
+        <w:rPr>
+          <w:rtl w:val="0"/>
+          <w:lang w:val="en-US"/>
+        </w:rPr>
+      </w:pPr>
+      <w:r>
+        <w:rPr>
+          <w:rtl w:val="0"/>
+          <w:lang w:val="en-US"/>
+        </w:rPr>
+        <w:t>More interactive visualisations compared the excel reports</w:t>
       </w:r>
     </w:p>
     <w:p>
@@ -998,7 +1186,11 @@
           <w:ilvl w:val="0"/>
           <w:numId w:val="8"/>
         </w:numPr>
-        <w:rPr>
+        <w:bidi w:val="0"/>
+        <w:ind w:right="0"/>
+        <w:jc w:val="left"/>
+        <w:rPr>
+          <w:rtl w:val="0"/>
           <w:lang w:val="en-US"/>
         </w:rPr>
       </w:pPr>
@@ -1017,24 +1209,41 @@
           <w:ilvl w:val="0"/>
           <w:numId w:val="8"/>
         </w:numPr>
-        <w:rPr>
-          <w:lang w:val="en-US"/>
-        </w:rPr>
-      </w:pPr>
-      <w:r>
-        <w:rPr>
-          <w:rtl w:val="0"/>
-          <w:lang w:val="en-US"/>
-        </w:rPr>
-        <w:t>My plan is to first focus on the Trade and Sales finance balances</w:t>
+        <w:bidi w:val="0"/>
+        <w:ind w:right="0"/>
+        <w:jc w:val="left"/>
+        <w:rPr>
+          <w:rtl w:val="0"/>
+          <w:lang w:val="en-US"/>
+        </w:rPr>
+      </w:pPr>
+      <w:r>
+        <w:rPr>
+          <w:rtl w:val="0"/>
+          <w:lang w:val="en-US"/>
+        </w:rPr>
+        <w:t xml:space="preserve">My plan is to </w:t>
+      </w:r>
+      <w:r>
+        <w:rPr>
+          <w:b w:val="1"/>
+          <w:bCs w:val="1"/>
+          <w:rtl w:val="0"/>
+          <w:lang w:val="en-US"/>
+        </w:rPr>
+        <w:t>first</w:t>
+      </w:r>
+      <w:r>
+        <w:rPr>
+          <w:rtl w:val="0"/>
+          <w:lang w:val="en-US"/>
+        </w:rPr>
+        <w:t xml:space="preserve"> focus on the Trade and Sales finance balances</w:t>
       </w:r>
     </w:p>
     <w:p>
       <w:pPr>
         <w:pStyle w:val="Body A"/>
-        <w:rPr>
-          <w:lang w:val="en-US"/>
-        </w:rPr>
       </w:pPr>
       <w:r>
         <w:rPr>
@@ -1051,7 +1260,11 @@
           <w:ilvl w:val="0"/>
           <w:numId w:val="10"/>
         </w:numPr>
-        <w:rPr>
+        <w:bidi w:val="0"/>
+        <w:ind w:right="0"/>
+        <w:jc w:val="left"/>
+        <w:rPr>
+          <w:rtl w:val="0"/>
           <w:lang w:val="en-US"/>
         </w:rPr>
       </w:pPr>
@@ -1084,7 +1297,11 @@
           <w:ilvl w:val="0"/>
           <w:numId w:val="10"/>
         </w:numPr>
-        <w:rPr>
+        <w:bidi w:val="0"/>
+        <w:ind w:right="0"/>
+        <w:jc w:val="left"/>
+        <w:rPr>
+          <w:rtl w:val="0"/>
           <w:lang w:val="en-US"/>
         </w:rPr>
       </w:pPr>
@@ -1103,7 +1320,11 @@
           <w:ilvl w:val="0"/>
           <w:numId w:val="10"/>
         </w:numPr>
-        <w:rPr>
+        <w:bidi w:val="0"/>
+        <w:ind w:right="0"/>
+        <w:jc w:val="left"/>
+        <w:rPr>
+          <w:rtl w:val="0"/>
           <w:lang w:val="en-US"/>
         </w:rPr>
       </w:pPr>
@@ -1121,7 +1342,49 @@
           <w:rtl w:val="0"/>
           <w:lang w:val="en-US"/>
         </w:rPr>
-        <w:t xml:space="preserve"> existing</w:t>
+        <w:t xml:space="preserve"> existing SQL code f</w:t>
+      </w:r>
+      <w:r>
+        <w:rPr>
+          <w:rtl w:val="0"/>
+          <w:lang w:val="en-US"/>
+        </w:rPr>
+        <w:t>or these</w:t>
+      </w:r>
+    </w:p>
+    <w:p>
+      <w:pPr>
+        <w:pStyle w:val="List Paragraph"/>
+        <w:numPr>
+          <w:ilvl w:val="0"/>
+          <w:numId w:val="10"/>
+        </w:numPr>
+        <w:bidi w:val="0"/>
+        <w:ind w:right="0"/>
+        <w:jc w:val="left"/>
+        <w:rPr>
+          <w:rtl w:val="0"/>
+          <w:lang w:val="en-US"/>
+        </w:rPr>
+      </w:pPr>
+      <w:r>
+        <w:rPr>
+          <w:rtl w:val="0"/>
+          <w:lang w:val="en-US"/>
+        </w:rPr>
+        <w:t>IF ANYONE KNOWS ANY OF THE UNKNOWN DATA SOURCES PLEASE LET ME KNOW</w:t>
+      </w:r>
+    </w:p>
+    <w:p>
+      <w:pPr>
+        <w:pStyle w:val="Body A"/>
+      </w:pPr>
+      <w:r>
+        <w:rPr>
+          <w:rtl w:val="0"/>
+          <w:lang w:val="en-US"/>
+        </w:rPr>
+        <w:t xml:space="preserve">For the Daily Drawdowns, its abit more </w:t>
       </w:r>
       <w:r>
         <w:rPr>
@@ -1130,7 +1393,14 @@
           <w:rtl w:val="0"/>
           <w:lang w:val="en-US"/>
         </w:rPr>
-        <w:t xml:space="preserve"> SQL</w:t>
+        <w:t>tricky</w:t>
+      </w:r>
+      <w:r>
+        <w:rPr>
+          <w:rtl w:val="0"/>
+          <w:lang w:val="en-US"/>
+        </w:rPr>
+        <w:t xml:space="preserve"> as most of the reports are from </w:t>
       </w:r>
       <w:r>
         <w:rPr>
@@ -1139,45 +1409,23 @@
           <w:rtl w:val="0"/>
           <w:lang w:val="en-US"/>
         </w:rPr>
-        <w:t xml:space="preserve"> code f</w:t>
-      </w:r>
-      <w:r>
-        <w:rPr>
-          <w:rtl w:val="0"/>
-          <w:lang w:val="en-US"/>
-        </w:rPr>
-        <w:t>or these</w:t>
+        <w:t>front-end system</w:t>
       </w:r>
     </w:p>
     <w:p>
       <w:pPr>
         <w:pStyle w:val="Body A"/>
-        <w:rPr>
-          <w:lang w:val="en-US"/>
-        </w:rPr>
-      </w:pPr>
-      <w:r>
-        <w:rPr>
-          <w:rtl w:val="0"/>
-          <w:lang w:val="en-US"/>
-        </w:rPr>
-        <w:t xml:space="preserve">For the Daily Drawdowns, its abit more </w:t>
-      </w:r>
-      <w:r>
         <w:rPr>
           <w:b w:val="1"/>
           <w:bCs w:val="1"/>
-          <w:rtl w:val="0"/>
-          <w:lang w:val="en-US"/>
-        </w:rPr>
-        <w:t>tricky</w:t>
-      </w:r>
-      <w:r>
-        <w:rPr>
-          <w:rtl w:val="0"/>
-          <w:lang w:val="en-US"/>
-        </w:rPr>
-        <w:t xml:space="preserve"> as most of the reports are from </w:t>
+        </w:rPr>
+      </w:pPr>
+      <w:r>
+        <w:rPr>
+          <w:rtl w:val="0"/>
+          <w:lang w:val="en-US"/>
+        </w:rPr>
+        <w:t xml:space="preserve">But I believe it can be extracted from </w:t>
       </w:r>
       <w:r>
         <w:rPr>
@@ -1186,22 +1434,14 @@
           <w:rtl w:val="0"/>
           <w:lang w:val="en-US"/>
         </w:rPr>
-        <w:t>front-end system</w:t>
-      </w:r>
-    </w:p>
-    <w:p>
-      <w:pPr>
-        <w:pStyle w:val="Body A"/>
-        <w:rPr>
-          <w:lang w:val="en-US"/>
-        </w:rPr>
-      </w:pPr>
-      <w:r>
-        <w:rPr>
-          <w:rtl w:val="0"/>
-          <w:lang w:val="en-US"/>
-        </w:rPr>
-        <w:t xml:space="preserve">But I believe it can be extracted from </w:t>
+        <w:t>Trade manager</w:t>
+      </w:r>
+      <w:r>
+        <w:rPr>
+          <w:rtl w:val="0"/>
+          <w:lang w:val="en-US"/>
+        </w:rPr>
+        <w:t xml:space="preserve"> which I am looking to </w:t>
       </w:r>
       <w:r>
         <w:rPr>
@@ -1210,14 +1450,7 @@
           <w:rtl w:val="0"/>
           <w:lang w:val="en-US"/>
         </w:rPr>
-        <w:t>Trade manager</w:t>
-      </w:r>
-      <w:r>
-        <w:rPr>
-          <w:rtl w:val="0"/>
-          <w:lang w:val="en-US"/>
-        </w:rPr>
-        <w:t xml:space="preserve"> which I am looking to </w:t>
+        <w:t xml:space="preserve">get access to </w:t>
       </w:r>
       <w:r>
         <w:rPr>
@@ -1226,13 +1459,18 @@
           <w:rtl w:val="0"/>
           <w:lang w:val="en-US"/>
         </w:rPr>
-        <w:t xml:space="preserve">get access to </w:t>
+        <w:t xml:space="preserve">however I am not too sure which data base to request access to. </w:t>
       </w:r>
     </w:p>
     <w:p>
       <w:pPr>
         <w:pStyle w:val="Body A"/>
       </w:pPr>
+    </w:p>
+    <w:p>
+      <w:pPr>
+        <w:pStyle w:val="Body A"/>
+      </w:pPr>
       <w:r>
         <w:rPr>
           <w:rtl w:val="0"/>
@@ -1244,9 +1482,6 @@
     <w:p>
       <w:pPr>
         <w:pStyle w:val="Body A"/>
-        <w:rPr>
-          <w:lang w:val="en-US"/>
-        </w:rPr>
       </w:pPr>
       <w:r>
         <w:rPr>
@@ -1259,9 +1494,6 @@
     <w:p>
       <w:pPr>
         <w:pStyle w:val="Body A"/>
-        <w:rPr>
-          <w:lang w:val="en-US"/>
-        </w:rPr>
       </w:pPr>
       <w:r>
         <w:rPr>
@@ -1274,16 +1506,41 @@
     <w:p>
       <w:pPr>
         <w:pStyle w:val="Body A"/>
-        <w:rPr>
-          <w:lang w:val="en-US"/>
-        </w:rPr>
-      </w:pPr>
-      <w:r>
-        <w:rPr>
-          <w:rtl w:val="0"/>
-          <w:lang w:val="en-US"/>
-        </w:rPr>
-        <w:t>Pocming trade finance and services balances for BUK Coverage</w:t>
+      </w:pPr>
+      <w:r>
+        <w:rPr>
+          <w:rtl w:val="0"/>
+          <w:lang w:val="en-US"/>
+        </w:rPr>
+        <w:t>Picking</w:t>
+      </w:r>
+      <w:r>
+        <w:rPr>
+          <w:rtl w:val="0"/>
+          <w:lang w:val="en-US"/>
+        </w:rPr>
+        <w:t xml:space="preserve"> trade finance and services balances for B</w:t>
+      </w:r>
+      <w:r>
+        <w:rPr>
+          <w:rtl w:val="0"/>
+          <w:lang w:val="en-US"/>
+        </w:rPr>
+        <w:t>B</w:t>
+      </w:r>
+      <w:r>
+        <w:rPr>
+          <w:rtl w:val="0"/>
+          <w:lang w:val="en-US"/>
+        </w:rPr>
+        <w:t>UK Coverage</w:t>
+      </w:r>
+      <w:r>
+        <w:rPr>
+          <w:rtl w:val="0"/>
+          <w:lang w:val="en-US"/>
+        </w:rPr>
+        <w:t xml:space="preserve"> whereas covid report shows as 0</w:t>
       </w:r>
     </w:p>
     <w:p>
@@ -1295,35 +1552,7 @@
           <w:rtl w:val="0"/>
           <w:lang w:val="en-US"/>
         </w:rPr>
-        <w:t xml:space="preserve">And </w:t>
-      </w:r>
-      <w:r>
-        <w:rPr>
-          <w:rtl w:val="0"/>
-          <w:lang w:val="en-US"/>
-        </w:rPr>
-        <w:t xml:space="preserve">GCA </w:t>
-      </w:r>
-      <w:r>
-        <w:rPr>
-          <w:rtl w:val="0"/>
-          <w:lang w:val="en-US"/>
-        </w:rPr>
-        <w:t xml:space="preserve">does not completely pick up </w:t>
-      </w:r>
-      <w:r>
-        <w:rPr>
-          <w:rtl w:val="0"/>
-          <w:lang w:val="en-US"/>
-        </w:rPr>
-        <w:t xml:space="preserve">trade balances for non-uk segments such as Italy or india does not match completely for COVID report.  </w:t>
-      </w:r>
-      <w:r>
-        <w:rPr>
-          <w:rtl w:val="0"/>
-          <w:lang w:val="en-US"/>
-        </w:rPr>
-        <w:t xml:space="preserve"> </w:t>
+        <w:t xml:space="preserve">And GCA does not completely pick up trade balances for non-uk segments such as Italy or india does not match completely for COVID report.   </w:t>
       </w:r>
     </w:p>
     <w:sectPr>
@@ -3050,9 +3279,9 @@
       </w:numPr>
     </w:pPr>
   </w:style>
-  <w:style w:type="paragraph" w:styleId="Body">
-    <w:name w:val="Body"/>
-    <w:next w:val="Body"/>
+  <w:style w:type="paragraph" w:styleId="Body B">
+    <w:name w:val="Body B"/>
+    <w:next w:val="Body B"/>
     <w:pPr>
       <w:keepNext w:val="0"/>
       <w:keepLines w:val="0"/>
@@ -3087,8 +3316,9 @@
       <w:shd w:val="nil" w:color="auto" w:fill="auto"/>
       <w:vertAlign w:val="baseline"/>
       <w:lang w:val="en-US"/>
-      <w14:textOutline>
+      <w14:textOutline w14:w="12700" w14:cap="flat">
         <w14:noFill/>
+        <w14:miter w14:lim="400000"/>
       </w14:textOutline>
       <w14:textFill>
         <w14:solidFill>
